--- a/Application Proposal.docx
+++ b/Application Proposal.docx
@@ -261,7 +261,34 @@
           <w:szCs w:val="24"/>
         </w:rPr>
         <w:tab/>
-        <w:t>2.  Close the bar:  once all three patrons have left for the night, the bartender process will close the bar by freeing any memory allocated to the menu structure and terminating the bartender process.</w:t>
+        <w:t>2.  Clean the bar:  the bar will require periodic cleaning due to normal patron activities.  This means that the bartender will be unavailable to fill drink orders for a period of time.  During this time, the process will remain idle.</w:t>
+      </w:r>
+    </w:p>
+    <w:p>
+      <w:pPr>
+        <w:spacing w:line="480" w:lineRule="auto"/>
+        <w:rPr>
+          <w:rFonts w:ascii="Times New Roman" w:hAnsi="Times New Roman" w:cs="Times New Roman"/>
+          <w:sz w:val="24"/>
+          <w:szCs w:val="24"/>
+        </w:rPr>
+      </w:pPr>
+      <w:r>
+        <w:rPr>
+          <w:rFonts w:ascii="Times New Roman" w:hAnsi="Times New Roman" w:cs="Times New Roman"/>
+          <w:sz w:val="24"/>
+          <w:szCs w:val="24"/>
+        </w:rPr>
+        <w:tab/>
+        <w:t>3</w:t>
+      </w:r>
+      <w:r>
+        <w:rPr>
+          <w:rFonts w:ascii="Times New Roman" w:hAnsi="Times New Roman" w:cs="Times New Roman"/>
+          <w:sz w:val="24"/>
+          <w:szCs w:val="24"/>
+        </w:rPr>
+        <w:t>.  Close the bar:  once all three patrons have left for the night, the bartender process will close the bar by freeing any memory allocated to the menu structure and terminating the bartender process.</w:t>
       </w:r>
     </w:p>
     <w:p>
@@ -360,6 +387,7 @@
           <w:sz w:val="24"/>
           <w:szCs w:val="24"/>
         </w:rPr>
+        <w:lastRenderedPageBreak/>
         <w:tab/>
         <w:t xml:space="preserve">3.  Return home:  when the patron has consumed its maximum number of drinks for the night, the patron </w:t>
       </w:r>
@@ -377,16 +405,7 @@
           <w:sz w:val="24"/>
           <w:szCs w:val="24"/>
         </w:rPr>
-        <w:t xml:space="preserve">.  This means that the process will terminate.  This will occur </w:t>
-      </w:r>
-      <w:r>
-        <w:rPr>
-          <w:rFonts w:ascii="Times New Roman" w:hAnsi="Times New Roman" w:cs="Times New Roman"/>
-          <w:sz w:val="24"/>
-          <w:szCs w:val="24"/>
-        </w:rPr>
-        <w:lastRenderedPageBreak/>
-        <w:t>at different times depending on the types of drinks that the patron has consumed and the order in which it consumed them.</w:t>
+        <w:t>.  This means that the process will terminate.  This will occur at different times depending on the types of drinks that the patron has consumed and the order in which it consumed them.</w:t>
       </w:r>
     </w:p>
     <w:p>
@@ -440,16 +459,15 @@
           <w:sz w:val="24"/>
           <w:szCs w:val="24"/>
         </w:rPr>
-        <w:t xml:space="preserve">of size </w:t>
-      </w:r>
-      <w:r>
-        <w:rPr>
-          <w:rFonts w:ascii="Times New Roman" w:hAnsi="Times New Roman" w:cs="Times New Roman"/>
-          <w:color w:val="FF0000"/>
-          <w:sz w:val="24"/>
-          <w:szCs w:val="24"/>
-        </w:rPr>
-        <w:t>X</w:t>
+        <w:t xml:space="preserve">of </w:t>
+      </w:r>
+      <w:r>
+        <w:rPr>
+          <w:rFonts w:ascii="Times New Roman" w:hAnsi="Times New Roman" w:cs="Times New Roman"/>
+          <w:sz w:val="24"/>
+          <w:szCs w:val="24"/>
+        </w:rPr>
+        <w:t>a given size</w:t>
       </w:r>
       <w:r>
         <w:rPr>
@@ -567,24 +585,34 @@
           <w:szCs w:val="24"/>
           <w:u w:val="single"/>
         </w:rPr>
-        <w:t>Execution:</w:t>
-      </w:r>
-    </w:p>
-    <w:p>
-      <w:pPr>
-        <w:spacing w:line="480" w:lineRule="auto"/>
-        <w:rPr>
-          <w:rFonts w:ascii="Times New Roman" w:hAnsi="Times New Roman" w:cs="Times New Roman"/>
-          <w:sz w:val="24"/>
-          <w:szCs w:val="24"/>
-        </w:rPr>
-      </w:pPr>
-      <w:r>
-        <w:rPr>
-          <w:rFonts w:ascii="Times New Roman" w:hAnsi="Times New Roman" w:cs="Times New Roman"/>
-          <w:sz w:val="24"/>
-          <w:szCs w:val="24"/>
-        </w:rPr>
+        <w:t>Sporadic Processes</w:t>
+      </w:r>
+      <w:r>
+        <w:rPr>
+          <w:rFonts w:ascii="Times New Roman" w:hAnsi="Times New Roman" w:cs="Times New Roman"/>
+          <w:sz w:val="24"/>
+          <w:szCs w:val="24"/>
+          <w:u w:val="single"/>
+        </w:rPr>
+        <w:t>:</w:t>
+      </w:r>
+    </w:p>
+    <w:p>
+      <w:pPr>
+        <w:spacing w:line="480" w:lineRule="auto"/>
+        <w:rPr>
+          <w:rFonts w:ascii="Times New Roman" w:hAnsi="Times New Roman" w:cs="Times New Roman"/>
+          <w:sz w:val="24"/>
+          <w:szCs w:val="24"/>
+        </w:rPr>
+      </w:pPr>
+      <w:r>
+        <w:rPr>
+          <w:rFonts w:ascii="Times New Roman" w:hAnsi="Times New Roman" w:cs="Times New Roman"/>
+          <w:sz w:val="24"/>
+          <w:szCs w:val="24"/>
+        </w:rPr>
+        <w:lastRenderedPageBreak/>
         <w:tab/>
       </w:r>
       <w:r>
@@ -641,16 +669,7 @@
           <w:sz w:val="24"/>
           <w:szCs w:val="24"/>
         </w:rPr>
-        <w:t xml:space="preserve">before any </w:t>
-      </w:r>
-      <w:r>
-        <w:rPr>
-          <w:rFonts w:ascii="Times New Roman" w:hAnsi="Times New Roman" w:cs="Times New Roman"/>
-          <w:sz w:val="24"/>
-          <w:szCs w:val="24"/>
-        </w:rPr>
-        <w:lastRenderedPageBreak/>
-        <w:t>of the patrons can start.  A FIFO will be created for the bartender to communicate with its patrons.  Next, the patrons are created one at a time, using OS_GetPara</w:t>
+        <w:t>before any of the patrons can start.  A FIFO will be created for the bartender to communicate with its patrons.  Next, the patrons are created one at a time, using OS_GetPara</w:t>
       </w:r>
       <w:r>
         <w:rPr>
@@ -809,6 +828,92 @@
           <w:szCs w:val="24"/>
         </w:rPr>
         <w:t xml:space="preserve"> and clear any memory or resources such as semaphores that it may have held.  If this patron was the last one in the bar, then the bartender will also terminate, but not before closing the bar.  This means that the bartender must first free the memory that was used by the menu array before terminating itself in the same way as the patrons.</w:t>
+      </w:r>
+    </w:p>
+    <w:p>
+      <w:pPr>
+        <w:spacing w:line="480" w:lineRule="auto"/>
+        <w:rPr>
+          <w:rFonts w:ascii="Times New Roman" w:hAnsi="Times New Roman" w:cs="Times New Roman"/>
+          <w:sz w:val="24"/>
+          <w:szCs w:val="24"/>
+          <w:u w:val="single"/>
+        </w:rPr>
+      </w:pPr>
+      <w:r>
+        <w:rPr>
+          <w:rFonts w:ascii="Times New Roman" w:hAnsi="Times New Roman" w:cs="Times New Roman"/>
+          <w:sz w:val="24"/>
+          <w:szCs w:val="24"/>
+          <w:u w:val="single"/>
+        </w:rPr>
+        <w:t>Periodic Processes:</w:t>
+      </w:r>
+    </w:p>
+    <w:p>
+      <w:pPr>
+        <w:spacing w:line="480" w:lineRule="auto"/>
+        <w:rPr>
+          <w:rFonts w:ascii="Times New Roman" w:hAnsi="Times New Roman" w:cs="Times New Roman"/>
+          <w:sz w:val="24"/>
+          <w:szCs w:val="24"/>
+        </w:rPr>
+      </w:pPr>
+      <w:r>
+        <w:rPr>
+          <w:rFonts w:ascii="Times New Roman" w:hAnsi="Times New Roman" w:cs="Times New Roman"/>
+          <w:sz w:val="24"/>
+          <w:szCs w:val="24"/>
+        </w:rPr>
+        <w:tab/>
+        <w:t xml:space="preserve">While there is still at least one patron in the bar, the bartender process will be required to perform a periodic action of cleaning the bar.  This means that the bartender will not fill any </w:t>
+      </w:r>
+      <w:r>
+        <w:rPr>
+          <w:rFonts w:ascii="Times New Roman" w:hAnsi="Times New Roman" w:cs="Times New Roman"/>
+          <w:sz w:val="24"/>
+          <w:szCs w:val="24"/>
+        </w:rPr>
+        <w:lastRenderedPageBreak/>
+        <w:t>drink orders during this period of time and any patrons who finish their drinks during this time will need to wait for the bartender to finish cleaning in order to order a new drink.  The bartender process itself will not perform any actions during this time, it will simply wait.</w:t>
+      </w:r>
+    </w:p>
+    <w:p>
+      <w:pPr>
+        <w:spacing w:line="480" w:lineRule="auto"/>
+        <w:rPr>
+          <w:rFonts w:ascii="Times New Roman" w:hAnsi="Times New Roman" w:cs="Times New Roman"/>
+          <w:sz w:val="24"/>
+          <w:szCs w:val="24"/>
+        </w:rPr>
+      </w:pPr>
+      <w:r>
+        <w:rPr>
+          <w:rFonts w:ascii="Times New Roman" w:hAnsi="Times New Roman" w:cs="Times New Roman"/>
+          <w:sz w:val="24"/>
+          <w:szCs w:val="24"/>
+          <w:u w:val="single"/>
+        </w:rPr>
+        <w:t>Device Processes:</w:t>
+      </w:r>
+    </w:p>
+    <w:p>
+      <w:pPr>
+        <w:spacing w:line="480" w:lineRule="auto"/>
+        <w:rPr>
+          <w:rFonts w:ascii="Times New Roman" w:hAnsi="Times New Roman" w:cs="Times New Roman"/>
+          <w:sz w:val="24"/>
+          <w:szCs w:val="24"/>
+        </w:rPr>
+      </w:pPr>
+      <w:r>
+        <w:rPr>
+          <w:rFonts w:ascii="Times New Roman" w:hAnsi="Times New Roman" w:cs="Times New Roman"/>
+          <w:sz w:val="24"/>
+          <w:szCs w:val="24"/>
+        </w:rPr>
+        <w:tab/>
+        <w:t>If a button on the board is pressed the bar will close.  This means that the patrons will ignore their drink counters and terminate immediately.  The termination of all three patrons will automatically trigger the termination of the bartender and thus the closing of the bar.  All resources will be released and the application will finish.</w:t>
       </w:r>
     </w:p>
     <w:sectPr>
@@ -883,7 +988,7 @@
             <w:rPr>
               <w:noProof/>
             </w:rPr>
-            <w:t>1</w:t>
+            <w:t>3</w:t>
           </w:r>
         </w:fldSimple>
       </w:p>
@@ -1563,7 +1668,7 @@
 </file>
 
 <file path=customXml/itemProps1.xml><?xml version="1.0" encoding="utf-8"?>
-<ds:datastoreItem xmlns:ds="http://schemas.openxmlformats.org/officeDocument/2006/customXml" ds:itemID="{08189859-B31C-451B-B0EF-330846B0F9E2}">
+<ds:datastoreItem xmlns:ds="http://schemas.openxmlformats.org/officeDocument/2006/customXml" ds:itemID="{2B6DA6D2-857A-4206-B52B-1763775BDAA3}">
   <ds:schemaRefs>
     <ds:schemaRef ds:uri="http://schemas.openxmlformats.org/officeDocument/2006/bibliography"/>
   </ds:schemaRefs>
